--- a/0_geral/tcc/TCC.docx
+++ b/0_geral/tcc/TCC.docx
@@ -1923,7 +1923,21 @@
           <w:bCs/>
           <w:color w:val="000000" w:themeColor="text1"/>
         </w:rPr>
-        <w:t xml:space="preserve">Nossos objetivos são, preliminarmente, recuperar a significatividade do conceito-base de armas combinadas, como um </w:t>
+        <w:t>Nossos objetivos são, preliminarmente, recuperar a significatividade do conceito</w:t>
+      </w:r>
+      <w:r>
+        <w:rPr>
+          <w:bCs/>
+          <w:color w:val="000000" w:themeColor="text1"/>
+        </w:rPr>
+        <w:t xml:space="preserve">  histórico </w:t>
+      </w:r>
+      <w:r>
+        <w:rPr>
+          <w:bCs/>
+          <w:color w:val="000000" w:themeColor="text1"/>
+        </w:rPr>
+        <w:t xml:space="preserve">de armas combinadas, como um </w:t>
       </w:r>
       <w:r>
         <w:rPr>
@@ -1939,35 +1953,35 @@
           <w:bCs/>
           <w:color w:val="000000" w:themeColor="text1"/>
         </w:rPr>
-        <w:t xml:space="preserve"> de qualquer doutrina militar com elementos mecanizados, blindados e aerotransportados – para, então, relacioná-lo às doutrinas operacionais adotadas ao longo de sua evolução e à doutrina brasileira das operações em amplo espectro. Analisaremos, então, a relação das operações em amplo espectro brasileiras com tendências estratégicas e doutrinárias de ressurgimento da operação militar de letalidade convencional, erigida sobre a tradição das armas combinadas; buscando, enfim e com o apoio de entrevistas com oficiais do Exército Brasileiro, identificar a presença de</w:t>
-      </w:r>
-      <w:r>
-        <w:rPr>
-          <w:bCs/>
-          <w:color w:val="000000" w:themeColor="text1"/>
-        </w:rPr>
-        <w:t xml:space="preserve"> </w:t>
-      </w:r>
-      <w:r>
-        <w:rPr>
-          <w:bCs/>
-          <w:color w:val="000000" w:themeColor="text1"/>
-        </w:rPr>
-        <w:t>vulnerabilidades</w:t>
-      </w:r>
-      <w:r>
-        <w:rPr>
-          <w:bCs/>
-          <w:color w:val="000000" w:themeColor="text1"/>
-        </w:rPr>
-        <w:t xml:space="preserve">, declínios e sobrevidas </w:t>
-      </w:r>
-      <w:r>
-        <w:rPr>
-          <w:bCs/>
-          <w:color w:val="000000" w:themeColor="text1"/>
-        </w:rPr>
-        <w:t>táticas e operacionais na interoperabilidade entre elementos do Exército Brasileiro</w:t>
+        <w:t xml:space="preserve"> de qualquer doutrina militar com elementos mecanizados, blindados e aerotransportados – para, então, relacioná-lo às doutrinas operacionais adotadas ao longo de sua evolução e à doutrina brasileira das operações em amplo espectro. Analisaremos, então, a relação das operações em amplo espectro brasileiras com tendências estratégicas e doutrinárias de ressurgimento da operação militar de letalidade convencional, erigida sobre a tradição das armas combinadas; buscando, enfim e com o apoio de entrevistas com oficiais do Exército Brasileiro, identificar </w:t>
+      </w:r>
+      <w:r>
+        <w:rPr>
+          <w:bCs/>
+          <w:color w:val="000000" w:themeColor="text1"/>
+        </w:rPr>
+        <w:t>a presença de possíveis declínios e sobrevidas</w:t>
+      </w:r>
+      <w:r>
+        <w:rPr>
+          <w:bCs/>
+          <w:color w:val="000000" w:themeColor="text1"/>
+        </w:rPr>
+        <w:t xml:space="preserve"> na interoperabilidade</w:t>
+      </w:r>
+      <w:r>
+        <w:rPr>
+          <w:bCs/>
+          <w:color w:val="000000" w:themeColor="text1"/>
+        </w:rPr>
+        <w:t>, conjunção e combinação</w:t>
+      </w:r>
+      <w:r>
+        <w:rPr>
+          <w:bCs/>
+          <w:color w:val="000000" w:themeColor="text1"/>
+        </w:rPr>
+        <w:t xml:space="preserve"> entre elementos do Exército Brasileiro</w:t>
       </w:r>
       <w:r>
         <w:rPr>
@@ -3182,16 +3196,6 @@
     <w:p>
       <w:pPr>
         <w:spacing w:line="360" w:lineRule="auto"/>
-        <w:ind w:firstLine="706"/>
-        <w:jc w:val="both"/>
-        <w:rPr>
-          <w:color w:val="000000" w:themeColor="text1"/>
-        </w:rPr>
-      </w:pPr>
-    </w:p>
-    <w:p>
-      <w:pPr>
-        <w:spacing w:line="360" w:lineRule="auto"/>
         <w:jc w:val="both"/>
         <w:rPr>
           <w:color w:val="000000" w:themeColor="text1"/>
@@ -3826,32 +3830,32 @@
         <w:t xml:space="preserve">as altas baixas sofridas em função </w:t>
       </w:r>
       <w:r>
-        <w:t xml:space="preserve">da doutrina </w:t>
+        <w:t xml:space="preserve">da doutrina independentista do Comando de Bombardeiros da RAF </w:t>
+      </w:r>
+      <w:r>
+        <w:fldChar w:fldCharType="begin"/>
+      </w:r>
+      <w:r>
+        <w:instrText xml:space="preserve"> ADDIN ZOTERO_ITEM CSL_CITATION {"citationID":"yJjbOb93","properties":{"formattedCitation":"(ARRUDA, 2017)","plainCitation":"(ARRUDA, 2017)","noteIndex":0},"citationItems":[{"id":410,"uris":["http://zotero.org/users/9712359/items/MQQVJ8ZI"],"itemData":{"id":410,"type":"article-journal","container-title":"Memorial University of Newfoundland Student Independent Projects Historical Studies 2017","language":"en","note":"publisher-place: Newfoundland","page":"53-61","source":"Zotero","title":"Long Range Fighter Escorts: The Essential Defenders of Allied Bombers","author":[{"family":"Arruda","given":"José Miguel"}],"issued":{"date-parts":[["2017"]]}}}],"schema":"https://github.com/citation-style-language/schema/raw/master/csl-citation.json"} </w:instrText>
+      </w:r>
+      <w:r>
+        <w:fldChar w:fldCharType="separate"/>
+      </w:r>
+      <w:r>
+        <w:t>(ARRUDA, 2017)</w:t>
+      </w:r>
+      <w:r>
+        <w:fldChar w:fldCharType="end"/>
+      </w:r>
+      <w:r>
+        <w:t xml:space="preserve"> </w:t>
+      </w:r>
+      <w:r>
+        <w:t xml:space="preserve">logo colmataram </w:t>
       </w:r>
       <w:r>
         <w:lastRenderedPageBreak/>
-        <w:t xml:space="preserve">independentista do Comando de Bombardeiros da RAF </w:t>
-      </w:r>
-      <w:r>
-        <w:fldChar w:fldCharType="begin"/>
-      </w:r>
-      <w:r>
-        <w:instrText xml:space="preserve"> ADDIN ZOTERO_ITEM CSL_CITATION {"citationID":"yJjbOb93","properties":{"formattedCitation":"(ARRUDA, 2017)","plainCitation":"(ARRUDA, 2017)","noteIndex":0},"citationItems":[{"id":410,"uris":["http://zotero.org/users/9712359/items/MQQVJ8ZI"],"itemData":{"id":410,"type":"article-journal","container-title":"Memorial University of Newfoundland Student Independent Projects Historical Studies 2017","language":"en","note":"publisher-place: Newfoundland","page":"53-61","source":"Zotero","title":"Long Range Fighter Escorts: The Essential Defenders of Allied Bombers","author":[{"family":"Arruda","given":"José Miguel"}],"issued":{"date-parts":[["2017"]]}}}],"schema":"https://github.com/citation-style-language/schema/raw/master/csl-citation.json"} </w:instrText>
-      </w:r>
-      <w:r>
-        <w:fldChar w:fldCharType="separate"/>
-      </w:r>
-      <w:r>
-        <w:t>(ARRUDA, 2017)</w:t>
-      </w:r>
-      <w:r>
-        <w:fldChar w:fldCharType="end"/>
-      </w:r>
-      <w:r>
-        <w:t xml:space="preserve"> </w:t>
-      </w:r>
-      <w:r>
-        <w:t>logo colmataram qualquer dúvida a esse respeito.</w:t>
+        <w:t>qualquer dúvida a esse respeito.</w:t>
       </w:r>
       <w:r>
         <w:t xml:space="preserve"> </w:t>
